--- a/src/main/resources/template/xuat/RptPhieuXuatKhoA5.docx
+++ b/src/main/resources/template/xuat/RptPhieuXuatKhoA5.docx
@@ -474,7 +474,8 @@
         <w:tblLook w:val="04A0" w:firstRow="1" w:lastRow="0" w:firstColumn="1" w:lastColumn="0" w:noHBand="0" w:noVBand="1"/>
       </w:tblPr>
       <w:tblGrid>
-        <w:gridCol w:w="2235"/>
+        <w:gridCol w:w="1705"/>
+        <w:gridCol w:w="530"/>
         <w:gridCol w:w="2236"/>
         <w:gridCol w:w="2004"/>
         <w:gridCol w:w="232"/>
@@ -487,7 +488,7 @@
         <w:tc>
           <w:tcPr>
             <w:tcW w:w="6475" w:type="dxa"/>
-            <w:gridSpan w:val="3"/>
+            <w:gridSpan w:val="4"/>
           </w:tcPr>
           <w:p>
             <w:pPr>
@@ -714,7 +715,98 @@
       <w:tr>
         <w:tc>
           <w:tcPr>
-            <w:tcW w:w="6475" w:type="dxa"/>
+            <w:tcW w:w="1705" w:type="dxa"/>
+            <w:vAlign w:val="center"/>
+          </w:tcPr>
+          <w:p>
+            <w:pPr>
+              <w:rPr>
+                <w:rFonts w:ascii="Arial" w:hAnsi="Arial" w:cs="Arial"/>
+                <w:color w:val="FFFFFF" w:themeColor="background1"/>
+                <w:sz w:val="6"/>
+                <w:szCs w:val="6"/>
+              </w:rPr>
+            </w:pPr>
+            <w:proofErr w:type="spellStart"/>
+            <w:r>
+              <w:rPr>
+                <w:rFonts w:ascii="Arial" w:hAnsi="Arial" w:cs="Arial"/>
+                <w:b/>
+                <w:bCs/>
+                <w:color w:val="000000"/>
+                <w:sz w:val="24"/>
+                <w:szCs w:val="24"/>
+              </w:rPr>
+              <w:t>Mã</w:t>
+            </w:r>
+            <w:proofErr w:type="spellEnd"/>
+            <w:r>
+              <w:rPr>
+                <w:rFonts w:ascii="Arial" w:hAnsi="Arial" w:cs="Arial"/>
+                <w:b/>
+                <w:bCs/>
+                <w:color w:val="000000"/>
+                <w:sz w:val="24"/>
+                <w:szCs w:val="24"/>
+              </w:rPr>
+              <w:t xml:space="preserve"> </w:t>
+            </w:r>
+            <w:proofErr w:type="spellStart"/>
+            <w:r>
+              <w:rPr>
+                <w:rFonts w:ascii="Arial" w:hAnsi="Arial" w:cs="Arial"/>
+                <w:b/>
+                <w:bCs/>
+                <w:color w:val="000000"/>
+                <w:sz w:val="24"/>
+                <w:szCs w:val="24"/>
+              </w:rPr>
+              <w:t>vạch</w:t>
+            </w:r>
+            <w:proofErr w:type="spellEnd"/>
+            <w:r>
+              <w:rPr>
+                <w:rFonts w:ascii="Arial" w:hAnsi="Arial" w:cs="Arial"/>
+                <w:b/>
+                <w:bCs/>
+                <w:color w:val="000000"/>
+                <w:sz w:val="24"/>
+                <w:szCs w:val="24"/>
+              </w:rPr>
+              <w:t xml:space="preserve"> KH: </w:t>
+            </w:r>
+            <w:r>
+              <w:rPr>
+                <w:rFonts w:ascii="Arial" w:hAnsi="Arial" w:cs="Arial"/>
+                <w:color w:val="FFFFFF" w:themeColor="background1"/>
+                <w:sz w:val="6"/>
+                <w:szCs w:val="6"/>
+              </w:rPr>
+              <w:fldChar w:fldCharType="begin"/>
+            </w:r>
+            <w:r>
+              <w:rPr>
+                <w:rFonts w:ascii="Arial" w:hAnsi="Arial" w:cs="Arial"/>
+                <w:color w:val="FFFFFF" w:themeColor="background1"/>
+                <w:sz w:val="6"/>
+                <w:szCs w:val="6"/>
+              </w:rPr>
+              <w:instrText xml:space="preserve">  </w:instrText>
+            </w:r>
+            <w:r>
+              <w:rPr>
+                <w:rFonts w:ascii="Arial" w:hAnsi="Arial" w:cs="Arial"/>
+                <w:color w:val="FFFFFF" w:themeColor="background1"/>
+                <w:sz w:val="6"/>
+                <w:szCs w:val="6"/>
+              </w:rPr>
+              <w:fldChar w:fldCharType="end"/>
+            </w:r>
+          </w:p>
+        </w:tc>
+        <w:tc>
+          <w:tcPr>
+            <w:tcW w:w="4770" w:type="dxa"/>
             <w:gridSpan w:val="3"/>
           </w:tcPr>
           <w:p>
@@ -726,94 +818,62 @@
                 <w:szCs w:val="6"/>
               </w:rPr>
             </w:pPr>
-            <w:proofErr w:type="spellStart"/>
-            <w:r>
-              <w:rPr>
-                <w:rFonts w:ascii="Arial" w:hAnsi="Arial" w:cs="Arial"/>
-                <w:b/>
-                <w:bCs/>
-                <w:color w:val="000000"/>
-                <w:sz w:val="24"/>
-                <w:szCs w:val="24"/>
-              </w:rPr>
-              <w:t>Mã</w:t>
-            </w:r>
-            <w:proofErr w:type="spellEnd"/>
-            <w:r>
-              <w:rPr>
-                <w:rFonts w:ascii="Arial" w:hAnsi="Arial" w:cs="Arial"/>
-                <w:b/>
-                <w:bCs/>
-                <w:color w:val="000000"/>
-                <w:sz w:val="24"/>
-                <w:szCs w:val="24"/>
-              </w:rPr>
-              <w:t xml:space="preserve"> </w:t>
-            </w:r>
-            <w:proofErr w:type="spellStart"/>
-            <w:r>
-              <w:rPr>
-                <w:rFonts w:ascii="Arial" w:hAnsi="Arial" w:cs="Arial"/>
-                <w:b/>
-                <w:bCs/>
-                <w:color w:val="000000"/>
-                <w:sz w:val="24"/>
-                <w:szCs w:val="24"/>
-              </w:rPr>
-              <w:t>vạch</w:t>
-            </w:r>
-            <w:proofErr w:type="spellEnd"/>
-            <w:r>
-              <w:rPr>
-                <w:rFonts w:ascii="Arial" w:hAnsi="Arial" w:cs="Arial"/>
-                <w:b/>
-                <w:bCs/>
-                <w:color w:val="000000"/>
-                <w:sz w:val="24"/>
-                <w:szCs w:val="24"/>
-              </w:rPr>
-              <w:t xml:space="preserve"> KH: </w:t>
-            </w:r>
-            <w:r>
-              <w:rPr>
-                <w:rFonts w:ascii="Arial" w:hAnsi="Arial" w:cs="Arial"/>
+            <w:bookmarkStart w:id="0" w:name="imageBarcode"/>
+            <w:r>
+              <w:rPr>
+                <w:rFonts w:ascii="Arial" w:hAnsi="Arial" w:cs="Arial"/>
+                <w:noProof/>
                 <w:color w:val="FFFFFF" w:themeColor="background1"/>
                 <w:sz w:val="6"/>
                 <w:szCs w:val="6"/>
               </w:rPr>
-              <w:fldChar w:fldCharType="begin"/>
-            </w:r>
-            <w:r>
-              <w:rPr>
-                <w:rFonts w:ascii="Arial" w:hAnsi="Arial" w:cs="Arial"/>
-                <w:color w:val="FFFFFF" w:themeColor="background1"/>
-                <w:sz w:val="6"/>
-                <w:szCs w:val="6"/>
-              </w:rPr>
-              <w:instrText xml:space="preserve">  </w:instrText>
-            </w:r>
-            <w:r>
-              <w:rPr>
-                <w:rFonts w:ascii="Arial" w:hAnsi="Arial" w:cs="Arial"/>
-                <w:color w:val="FFFFFF" w:themeColor="background1"/>
-                <w:sz w:val="6"/>
-                <w:szCs w:val="6"/>
-              </w:rPr>
-              <w:fldChar w:fldCharType="end"/>
-            </w:r>
-          </w:p>
-          <w:p>
-            <w:proofErr w:type="spellStart"/>
-            <w:r>
-              <w:rPr>
-                <w:rFonts w:ascii="Arial" w:hAnsi="Arial" w:cs="Arial"/>
-                <w:color w:val="FFFFFF" w:themeColor="background1"/>
-                <w:sz w:val="6"/>
-                <w:szCs w:val="6"/>
-              </w:rPr>
-              <w:t>br</w:t>
-            </w:r>
-            <w:proofErr w:type="spellEnd"/>
+              <w:drawing>
+                <wp:inline distT="0" distB="0" distL="0" distR="0" wp14:anchorId="41E84ACF" wp14:editId="3910B685">
+                  <wp:extent cx="1542197" cy="184150"/>
+                  <wp:effectExtent l="0" t="0" r="1270" b="6350"/>
+                  <wp:docPr id="1" name="Picture 1">
+                    <a:hlinkClick xmlns:a="http://schemas.openxmlformats.org/drawingml/2006/main" r:id="rId4"/>
+                  </wp:docPr>
+                  <wp:cNvGraphicFramePr>
+                    <a:graphicFrameLocks xmlns:a="http://schemas.openxmlformats.org/drawingml/2006/main" noChangeAspect="1"/>
+                  </wp:cNvGraphicFramePr>
+                  <a:graphic xmlns:a="http://schemas.openxmlformats.org/drawingml/2006/main">
+                    <a:graphicData uri="http://schemas.openxmlformats.org/drawingml/2006/picture">
+                      <pic:pic xmlns:pic="http://schemas.openxmlformats.org/drawingml/2006/picture">
+                        <pic:nvPicPr>
+                          <pic:cNvPr id="1" name="Picture 1">
+                            <a:hlinkClick r:id="rId4"/>
+                          </pic:cNvPr>
+                          <pic:cNvPicPr/>
+                        </pic:nvPicPr>
+                        <pic:blipFill>
+                          <a:blip r:embed="rId5">
+                            <a:extLst>
+                              <a:ext uri="{28A0092B-C50C-407E-A947-70E740481C1C}">
+                                <a14:useLocalDpi xmlns:a14="http://schemas.microsoft.com/office/drawing/2010/main" val="0"/>
+                              </a:ext>
+                            </a:extLst>
+                          </a:blip>
+                          <a:stretch>
+                            <a:fillRect/>
+                          </a:stretch>
+                        </pic:blipFill>
+                        <pic:spPr>
+                          <a:xfrm>
+                            <a:off x="0" y="0"/>
+                            <a:ext cx="1569820" cy="187448"/>
+                          </a:xfrm>
+                          <a:prstGeom prst="rect">
+                            <a:avLst/>
+                          </a:prstGeom>
+                        </pic:spPr>
+                      </pic:pic>
+                    </a:graphicData>
+                  </a:graphic>
+                </wp:inline>
+              </w:drawing>
+            </w:r>
+            <w:bookmarkEnd w:id="0"/>
           </w:p>
         </w:tc>
         <w:tc>
@@ -828,7 +888,7 @@
         <w:tc>
           <w:tcPr>
             <w:tcW w:w="6475" w:type="dxa"/>
-            <w:gridSpan w:val="3"/>
+            <w:gridSpan w:val="4"/>
           </w:tcPr>
           <w:p>
             <w:pPr>
@@ -983,7 +1043,7 @@
         <w:tc>
           <w:tcPr>
             <w:tcW w:w="11179" w:type="dxa"/>
-            <w:gridSpan w:val="8"/>
+            <w:gridSpan w:val="9"/>
           </w:tcPr>
           <w:p>
             <w:pPr>
@@ -1093,7 +1153,7 @@
         <w:tc>
           <w:tcPr>
             <w:tcW w:w="11179" w:type="dxa"/>
-            <w:gridSpan w:val="8"/>
+            <w:gridSpan w:val="9"/>
           </w:tcPr>
           <w:p>
             <w:pPr>
@@ -2418,7 +2478,7 @@
         <w:tc>
           <w:tcPr>
             <w:tcW w:w="11179" w:type="dxa"/>
-            <w:gridSpan w:val="8"/>
+            <w:gridSpan w:val="9"/>
           </w:tcPr>
           <w:p/>
         </w:tc>
@@ -2430,7 +2490,7 @@
         <w:tc>
           <w:tcPr>
             <w:tcW w:w="7375" w:type="dxa"/>
-            <w:gridSpan w:val="5"/>
+            <w:gridSpan w:val="6"/>
           </w:tcPr>
           <w:p/>
         </w:tc>
@@ -2641,7 +2701,7 @@
         <w:tc>
           <w:tcPr>
             <w:tcW w:w="7375" w:type="dxa"/>
-            <w:gridSpan w:val="5"/>
+            <w:gridSpan w:val="6"/>
           </w:tcPr>
           <w:p/>
         </w:tc>
@@ -2670,18 +2730,7 @@
                 <w:sz w:val="24"/>
                 <w:szCs w:val="24"/>
               </w:rPr>
-              <w:t>VAT</w:t>
-            </w:r>
-            <w:r>
-              <w:rPr>
-                <w:rFonts w:ascii="Arial" w:hAnsi="Arial" w:cs="Arial"/>
-                <w:b/>
-                <w:bCs/>
-                <w:color w:val="000000"/>
-                <w:sz w:val="24"/>
-                <w:szCs w:val="24"/>
-              </w:rPr>
-              <w:t>:</w:t>
+              <w:t>VAT:</w:t>
             </w:r>
           </w:p>
           <w:p>
@@ -2806,7 +2855,7 @@
         <w:tc>
           <w:tcPr>
             <w:tcW w:w="7375" w:type="dxa"/>
-            <w:gridSpan w:val="5"/>
+            <w:gridSpan w:val="6"/>
           </w:tcPr>
           <w:p>
             <w:pPr>
@@ -2984,7 +3033,7 @@
         <w:tc>
           <w:tcPr>
             <w:tcW w:w="11179" w:type="dxa"/>
-            <w:gridSpan w:val="8"/>
+            <w:gridSpan w:val="9"/>
           </w:tcPr>
           <w:p/>
         </w:tc>
@@ -2993,7 +3042,7 @@
         <w:tc>
           <w:tcPr>
             <w:tcW w:w="11179" w:type="dxa"/>
-            <w:gridSpan w:val="8"/>
+            <w:gridSpan w:val="9"/>
           </w:tcPr>
           <w:p>
             <w:pPr>
@@ -3172,7 +3221,7 @@
         <w:tc>
           <w:tcPr>
             <w:tcW w:w="11179" w:type="dxa"/>
-            <w:gridSpan w:val="8"/>
+            <w:gridSpan w:val="9"/>
           </w:tcPr>
           <w:p/>
         </w:tc>
@@ -3181,7 +3230,7 @@
         <w:tc>
           <w:tcPr>
             <w:tcW w:w="11179" w:type="dxa"/>
-            <w:gridSpan w:val="8"/>
+            <w:gridSpan w:val="9"/>
           </w:tcPr>
           <w:p/>
         </w:tc>
@@ -3190,6 +3239,7 @@
         <w:tc>
           <w:tcPr>
             <w:tcW w:w="2235" w:type="dxa"/>
+            <w:gridSpan w:val="2"/>
           </w:tcPr>
           <w:p>
             <w:pPr>
